--- a/支出.docx
+++ b/支出.docx
@@ -15,8 +15,6 @@
         </w:rPr>
         <w:t>.</w:t>
       </w:r>
-      <w:bookmarkStart w:id="0" w:name="_GoBack"/>
-      <w:bookmarkEnd w:id="0"/>
       <w:r>
         <w:rPr>
           <w:rFonts w:hint="eastAsia"/>
@@ -31,6 +29,27 @@
         </w:rPr>
         <w:t>5.18：20元</w:t>
       </w:r>
+    </w:p>
+    <w:p>
+      <w:r>
+        <w:rPr>
+          <w:rFonts w:hint="eastAsia"/>
+        </w:rPr>
+        <w:t>6.5：8</w:t>
+      </w:r>
+    </w:p>
+    <w:p>
+      <w:r>
+        <w:t>6.8</w:t>
+      </w:r>
+      <w:r>
+        <w:rPr>
+          <w:rFonts w:hint="eastAsia"/>
+        </w:rPr>
+        <w:t>：11.5</w:t>
+      </w:r>
+      <w:bookmarkStart w:id="0" w:name="_GoBack"/>
+      <w:bookmarkEnd w:id="0"/>
     </w:p>
     <w:sectPr>
       <w:pgSz w:w="11906" w:h="16838"/>

--- a/支出.docx
+++ b/支出.docx
@@ -48,8 +48,50 @@
         </w:rPr>
         <w:t>：11.5</w:t>
       </w:r>
+    </w:p>
+    <w:p>
+      <w:pPr>
+        <w:rPr>
+          <w:color w:val="FF0000"/>
+        </w:rPr>
+      </w:pPr>
+      <w:r>
+        <w:rPr>
+          <w:rFonts w:hint="eastAsia"/>
+          <w:color w:val="FF0000"/>
+        </w:rPr>
+        <w:t>总：49.5</w:t>
+      </w:r>
+    </w:p>
+    <w:p>
+      <w:pPr>
+        <w:rPr>
+          <w:color w:val="FF0000"/>
+        </w:rPr>
+      </w:pPr>
       <w:bookmarkStart w:id="0" w:name="_GoBack"/>
       <w:bookmarkEnd w:id="0"/>
+    </w:p>
+    <w:p>
+      <w:pPr>
+        <w:rPr>
+          <w:color w:val="000000" w:themeColor="text1"/>
+        </w:rPr>
+      </w:pPr>
+      <w:r>
+        <w:rPr>
+          <w:rFonts w:hint="eastAsia"/>
+          <w:color w:val="000000" w:themeColor="text1"/>
+        </w:rPr>
+        <w:t>2020.0813：9.5</w:t>
+      </w:r>
+      <w:r>
+        <w:rPr>
+          <w:rFonts w:hint="eastAsia"/>
+          <w:color w:val="000000" w:themeColor="text1"/>
+        </w:rPr>
+        <w:t>元</w:t>
+      </w:r>
     </w:p>
     <w:sectPr>
       <w:pgSz w:w="11906" w:h="16838"/>

--- a/支出.docx
+++ b/支出.docx
@@ -69,29 +69,175 @@
           <w:color w:val="FF0000"/>
         </w:rPr>
       </w:pPr>
+    </w:p>
+    <w:p>
+      <w:pPr>
+        <w:rPr>
+          <w:color w:val="000000" w:themeColor="text1"/>
+        </w:rPr>
+      </w:pPr>
+      <w:r>
+        <w:rPr>
+          <w:rFonts w:hint="eastAsia"/>
+          <w:color w:val="000000" w:themeColor="text1"/>
+        </w:rPr>
+        <w:t>2020.0813：9.5</w:t>
+      </w:r>
+      <w:r>
+        <w:rPr>
+          <w:rFonts w:hint="eastAsia"/>
+          <w:color w:val="000000" w:themeColor="text1"/>
+        </w:rPr>
+        <w:t>元</w:t>
+      </w:r>
+    </w:p>
+    <w:p>
+      <w:pPr>
+        <w:rPr>
+          <w:color w:val="000000" w:themeColor="text1"/>
+        </w:rPr>
+      </w:pPr>
+      <w:r>
+        <w:rPr>
+          <w:color w:val="000000" w:themeColor="text1"/>
+        </w:rPr>
+        <w:t>0</w:t>
+      </w:r>
+      <w:r>
+        <w:rPr>
+          <w:rFonts w:hint="eastAsia"/>
+          <w:color w:val="000000" w:themeColor="text1"/>
+        </w:rPr>
+        <w:t>9</w:t>
+      </w:r>
+      <w:r>
+        <w:rPr>
+          <w:color w:val="000000" w:themeColor="text1"/>
+        </w:rPr>
+        <w:t>.27</w:t>
+      </w:r>
+      <w:r>
+        <w:rPr>
+          <w:rFonts w:hint="eastAsia"/>
+          <w:color w:val="000000" w:themeColor="text1"/>
+        </w:rPr>
+        <w:t>：</w:t>
+      </w:r>
+      <w:r>
+        <w:rPr>
+          <w:color w:val="000000" w:themeColor="text1"/>
+        </w:rPr>
+        <w:t>23.5</w:t>
+      </w:r>
+      <w:r>
+        <w:rPr>
+          <w:rFonts w:hint="eastAsia"/>
+          <w:color w:val="000000" w:themeColor="text1"/>
+        </w:rPr>
+        <w:t>元</w:t>
+      </w:r>
+    </w:p>
+    <w:p>
+      <w:pPr>
+        <w:rPr>
+          <w:color w:val="000000" w:themeColor="text1"/>
+        </w:rPr>
+      </w:pPr>
+      <w:r>
+        <w:rPr>
+          <w:rFonts w:hint="eastAsia"/>
+          <w:color w:val="000000" w:themeColor="text1"/>
+        </w:rPr>
+        <w:t>10-9：26</w:t>
+      </w:r>
+      <w:r>
+        <w:rPr>
+          <w:rFonts w:hint="eastAsia"/>
+          <w:color w:val="000000" w:themeColor="text1"/>
+        </w:rPr>
+        <w:t>元</w:t>
+      </w:r>
+    </w:p>
+    <w:p>
+      <w:pPr>
+        <w:rPr>
+          <w:color w:val="000000" w:themeColor="text1"/>
+        </w:rPr>
+      </w:pPr>
+      <w:r>
+        <w:rPr>
+          <w:rFonts w:hint="eastAsia"/>
+          <w:color w:val="000000" w:themeColor="text1"/>
+        </w:rPr>
+        <w:t>10-10：27元</w:t>
+      </w:r>
+    </w:p>
+    <w:p>
+      <w:pPr>
+        <w:rPr>
+          <w:b/>
+          <w:color w:val="FF0000"/>
+        </w:rPr>
+      </w:pPr>
+      <w:r>
+        <w:rPr>
+          <w:rFonts w:hint="eastAsia"/>
+          <w:b/>
+          <w:color w:val="FF0000"/>
+        </w:rPr>
+        <w:t>总</w:t>
+      </w:r>
+      <w:r>
+        <w:rPr>
+          <w:rFonts w:hint="eastAsia"/>
+          <w:b/>
+          <w:color w:val="FF0000"/>
+        </w:rPr>
+        <w:t>：86</w:t>
+      </w:r>
+    </w:p>
+    <w:p>
+      <w:pPr>
+        <w:rPr>
+          <w:b/>
+          <w:color w:val="FF0000"/>
+        </w:rPr>
+      </w:pPr>
+    </w:p>
+    <w:p>
+      <w:r>
+        <w:t>9-18</w:t>
+      </w:r>
+      <w:r>
+        <w:rPr>
+          <w:rFonts w:hint="eastAsia"/>
+        </w:rPr>
+        <w:t>：</w:t>
+      </w:r>
+      <w:r>
+        <w:t>28</w:t>
+      </w:r>
+      <w:r>
+        <w:rPr>
+          <w:rFonts w:hint="eastAsia"/>
+        </w:rPr>
+        <w:t>元</w:t>
+      </w:r>
+    </w:p>
+    <w:p>
+      <w:pPr>
+        <w:rPr>
+          <w:rFonts w:hint="eastAsia"/>
+        </w:rPr>
+      </w:pPr>
+      <w:r>
+        <w:rPr>
+          <w:rFonts w:hint="eastAsia"/>
+        </w:rPr>
+        <w:t>11-7：26.5元</w:t>
+      </w:r>
       <w:bookmarkStart w:id="0" w:name="_GoBack"/>
       <w:bookmarkEnd w:id="0"/>
-    </w:p>
-    <w:p>
-      <w:pPr>
-        <w:rPr>
-          <w:color w:val="000000" w:themeColor="text1"/>
-        </w:rPr>
-      </w:pPr>
-      <w:r>
-        <w:rPr>
-          <w:rFonts w:hint="eastAsia"/>
-          <w:color w:val="000000" w:themeColor="text1"/>
-        </w:rPr>
-        <w:t>2020.0813：9.5</w:t>
-      </w:r>
-      <w:r>
-        <w:rPr>
-          <w:rFonts w:hint="eastAsia"/>
-          <w:color w:val="000000" w:themeColor="text1"/>
-        </w:rPr>
-        <w:t>元</w:t>
-      </w:r>
     </w:p>
     <w:sectPr>
       <w:pgSz w:w="11906" w:h="16838"/>

--- a/支出.docx
+++ b/支出.docx
@@ -206,7 +206,13 @@
     </w:p>
     <w:p>
       <w:r>
-        <w:t>9-18</w:t>
+        <w:rPr>
+          <w:rFonts w:hint="eastAsia"/>
+        </w:rPr>
+        <w:t>10</w:t>
+      </w:r>
+      <w:r>
+        <w:t>-18</w:t>
       </w:r>
       <w:r>
         <w:rPr>
@@ -225,6 +231,101 @@
       </w:r>
     </w:p>
     <w:p>
+      <w:r>
+        <w:rPr>
+          <w:rFonts w:hint="eastAsia"/>
+        </w:rPr>
+        <w:t>11-7：26.5元</w:t>
+      </w:r>
+    </w:p>
+    <w:p>
+      <w:r>
+        <w:rPr>
+          <w:rFonts w:hint="eastAsia"/>
+        </w:rPr>
+        <w:t>12-7：14元</w:t>
+      </w:r>
+    </w:p>
+    <w:p>
+      <w:r>
+        <w:rPr>
+          <w:rFonts w:hint="eastAsia"/>
+        </w:rPr>
+        <w:t>12-17：14+50（海） 64元</w:t>
+      </w:r>
+    </w:p>
+    <w:p>
+      <w:r>
+        <w:rPr>
+          <w:rFonts w:hint="eastAsia"/>
+        </w:rPr>
+        <w:t>1</w:t>
+      </w:r>
+      <w:r>
+        <w:t>2-17</w:t>
+      </w:r>
+      <w:r>
+        <w:rPr>
+          <w:rFonts w:hint="eastAsia"/>
+        </w:rPr>
+        <w:t>：30元 （孙）</w:t>
+      </w:r>
+    </w:p>
+    <w:p>
+      <w:r>
+        <w:rPr>
+          <w:rFonts w:hint="eastAsia"/>
+        </w:rPr>
+        <w:t>12-18：12元</w:t>
+      </w:r>
+    </w:p>
+    <w:p>
+      <w:r>
+        <w:rPr>
+          <w:rFonts w:hint="eastAsia"/>
+        </w:rPr>
+        <w:t>12-21：</w:t>
+      </w:r>
+      <w:r>
+        <w:rPr>
+          <w:rFonts w:hint="eastAsia"/>
+        </w:rPr>
+        <w:t>10</w:t>
+      </w:r>
+      <w:r>
+        <w:rPr>
+          <w:rFonts w:hint="eastAsia"/>
+        </w:rPr>
+        <w:t>元</w:t>
+      </w:r>
+    </w:p>
+    <w:p>
+      <w:r>
+        <w:rPr>
+          <w:rFonts w:hint="eastAsia"/>
+        </w:rPr>
+        <w:t>12-29：20</w:t>
+      </w:r>
+      <w:r>
+        <w:rPr>
+          <w:rFonts w:hint="eastAsia"/>
+        </w:rPr>
+        <w:t>（海）</w:t>
+      </w:r>
+      <w:r>
+        <w:rPr>
+          <w:rFonts w:hint="eastAsia"/>
+        </w:rPr>
+        <w:t>元</w:t>
+      </w:r>
+      <w:r>
+        <w:rPr>
+          <w:rFonts w:hint="eastAsia"/>
+        </w:rPr>
+        <w:t xml:space="preserve"> 26（周11.1）元</w:t>
+      </w:r>
+    </w:p>
+    <w:p>
       <w:pPr>
         <w:rPr>
           <w:rFonts w:hint="eastAsia"/>
@@ -234,7 +335,7 @@
         <w:rPr>
           <w:rFonts w:hint="eastAsia"/>
         </w:rPr>
-        <w:t>11-7：26.5元</w:t>
+        <w:t>01-21：40（李-水）元</w:t>
       </w:r>
       <w:bookmarkStart w:id="0" w:name="_GoBack"/>
       <w:bookmarkEnd w:id="0"/>

--- a/支出.docx
+++ b/支出.docx
@@ -326,17 +326,63 @@
       </w:r>
     </w:p>
     <w:p>
+      <w:r>
+        <w:rPr>
+          <w:rFonts w:hint="eastAsia"/>
+        </w:rPr>
+        <w:t>01-21：40（李-水）元</w:t>
+      </w:r>
+    </w:p>
+    <w:p>
+      <w:r>
+        <w:rPr>
+          <w:rFonts w:hint="eastAsia"/>
+        </w:rPr>
+        <w:t>2021-3-22：11（俞）</w:t>
+      </w:r>
+    </w:p>
+    <w:p>
       <w:pPr>
         <w:rPr>
-          <w:rFonts w:hint="eastAsia"/>
+          <w:b/>
+          <w:color w:val="FF0000"/>
         </w:rPr>
       </w:pPr>
       <w:r>
         <w:rPr>
           <w:rFonts w:hint="eastAsia"/>
-        </w:rPr>
-        <w:t>01-21：40（李-水）元</w:t>
-      </w:r>
+          <w:b/>
+          <w:color w:val="FF0000"/>
+        </w:rPr>
+        <w:t>总</w:t>
+      </w:r>
+      <w:r>
+        <w:rPr>
+          <w:rFonts w:hint="eastAsia"/>
+          <w:b/>
+          <w:color w:val="FF0000"/>
+        </w:rPr>
+        <w:t>：</w:t>
+      </w:r>
+      <w:r>
+        <w:rPr>
+          <w:rFonts w:hint="eastAsia"/>
+          <w:b/>
+          <w:color w:val="FF0000"/>
+        </w:rPr>
+        <w:t>281.5</w:t>
+      </w:r>
+    </w:p>
+    <w:p/>
+    <w:p/>
+    <w:p/>
+    <w:p/>
+    <w:p>
+      <w:pPr>
+        <w:rPr>
+          <w:rFonts w:hint="eastAsia"/>
+        </w:rPr>
+      </w:pPr>
       <w:bookmarkStart w:id="0" w:name="_GoBack"/>
       <w:bookmarkEnd w:id="0"/>
     </w:p>

--- a/支出.docx
+++ b/支出.docx
@@ -362,30 +362,43 @@
           <w:b/>
           <w:color w:val="FF0000"/>
         </w:rPr>
-        <w:t>：</w:t>
-      </w:r>
-      <w:r>
-        <w:rPr>
-          <w:rFonts w:hint="eastAsia"/>
-          <w:b/>
-          <w:color w:val="FF0000"/>
-        </w:rPr>
-        <w:t>281.5</w:t>
+        <w:t>：281.5</w:t>
       </w:r>
     </w:p>
     <w:p/>
     <w:p/>
     <w:p/>
-    <w:p/>
+    <w:p>
+      <w:r>
+        <w:rPr>
+          <w:rFonts w:hint="eastAsia"/>
+        </w:rPr>
+        <w:t>4-1：11元</w:t>
+      </w:r>
+    </w:p>
     <w:p>
       <w:pPr>
         <w:rPr>
           <w:rFonts w:hint="eastAsia"/>
         </w:rPr>
       </w:pPr>
+      <w:r>
+        <w:rPr>
+          <w:rFonts w:hint="eastAsia"/>
+        </w:rPr>
+        <w:t>4-27：</w:t>
+      </w:r>
       <w:bookmarkStart w:id="0" w:name="_GoBack"/>
       <w:bookmarkEnd w:id="0"/>
-    </w:p>
+      <w:r>
+        <w:rPr>
+          <w:rFonts w:hint="eastAsia"/>
+        </w:rPr>
+        <w:t>25元</w:t>
+      </w:r>
+    </w:p>
+    <w:p/>
+    <w:p/>
     <w:sectPr>
       <w:pgSz w:w="11906" w:h="16838"/>
       <w:pgMar w:top="1440" w:right="1800" w:bottom="1440" w:left="1800" w:header="851" w:footer="992" w:gutter="0"/>

--- a/支出.docx
+++ b/支出.docx
@@ -377,28 +377,205 @@
       </w:r>
     </w:p>
     <w:p>
-      <w:pPr>
-        <w:rPr>
-          <w:rFonts w:hint="eastAsia"/>
-        </w:rPr>
-      </w:pPr>
-      <w:r>
-        <w:rPr>
-          <w:rFonts w:hint="eastAsia"/>
-        </w:rPr>
-        <w:t>4-27：</w:t>
-      </w:r>
+      <w:r>
+        <w:rPr>
+          <w:rFonts w:hint="eastAsia"/>
+        </w:rPr>
+        <w:t>4-27：25元</w:t>
+      </w:r>
+    </w:p>
+    <w:p>
+      <w:r>
+        <w:rPr>
+          <w:rFonts w:hint="eastAsia"/>
+        </w:rPr>
+        <w:t>5</w:t>
+      </w:r>
+      <w:r>
+        <w:t>-18</w:t>
+      </w:r>
+      <w:r>
+        <w:rPr>
+          <w:rFonts w:hint="eastAsia"/>
+        </w:rPr>
+        <w:t>：4</w:t>
+      </w:r>
+      <w:r>
+        <w:t>5</w:t>
+      </w:r>
+      <w:r>
+        <w:rPr>
+          <w:rFonts w:hint="eastAsia"/>
+        </w:rPr>
+        <w:t>元</w:t>
+      </w:r>
+    </w:p>
+    <w:p>
+      <w:r>
+        <w:rPr>
+          <w:rFonts w:hint="eastAsia"/>
+        </w:rPr>
+        <w:t>5</w:t>
+      </w:r>
+      <w:r>
+        <w:t>-19</w:t>
+      </w:r>
+      <w:r>
+        <w:rPr>
+          <w:rFonts w:hint="eastAsia"/>
+        </w:rPr>
+        <w:t>：1</w:t>
+      </w:r>
+      <w:r>
+        <w:t>6</w:t>
+      </w:r>
+    </w:p>
+    <w:p>
+      <w:r>
+        <w:t>5-21</w:t>
+      </w:r>
+      <w:r>
+        <w:rPr>
+          <w:rFonts w:hint="eastAsia"/>
+        </w:rPr>
+        <w:t>：2</w:t>
+      </w:r>
+      <w:r>
+        <w:t>9</w:t>
+      </w:r>
+    </w:p>
+    <w:p>
+      <w:r>
+        <w:t>5-22</w:t>
+      </w:r>
+      <w:r>
+        <w:rPr>
+          <w:rFonts w:hint="eastAsia"/>
+        </w:rPr>
+        <w:t>：3</w:t>
+      </w:r>
+      <w:r>
+        <w:t>7</w:t>
+      </w:r>
+    </w:p>
+    <w:p>
+      <w:r>
+        <w:t>6-7</w:t>
+      </w:r>
+      <w:r>
+        <w:rPr>
+          <w:rFonts w:hint="eastAsia"/>
+        </w:rPr>
+        <w:t>：1</w:t>
+      </w:r>
+      <w:r>
+        <w:t>5</w:t>
+      </w:r>
+      <w:r>
+        <w:rPr>
+          <w:rFonts w:hint="eastAsia"/>
+        </w:rPr>
+        <w:t>（孙0</w:t>
+      </w:r>
+      <w:r>
+        <w:t>0</w:t>
+      </w:r>
+      <w:r>
+        <w:rPr>
+          <w:rFonts w:hint="eastAsia"/>
+        </w:rPr>
+        <w:t>）</w:t>
+      </w:r>
+      <w:r>
+        <w:t>16</w:t>
+      </w:r>
+      <w:r>
+        <w:rPr>
+          <w:rFonts w:hint="eastAsia"/>
+        </w:rPr>
+        <w:t>（杨晨）</w:t>
+      </w:r>
+      <w:r>
+        <w:rPr>
+          <w:noProof/>
+        </w:rPr>
+        <w:drawing>
+          <wp:inline distT="0" distB="0" distL="0" distR="0">
+            <wp:extent cx="2165350" cy="323850"/>
+            <wp:effectExtent l="0" t="0" r="6350" b="0"/>
+            <wp:docPr id="1" name="图片 1" descr="C:\Users\MSI-NB\AppData\Local\Temp\WeChat Files\ab38fa0f66d3f42585b0273758e9e42.png"/>
+            <wp:cNvGraphicFramePr>
+              <a:graphicFrameLocks xmlns:a="http://schemas.openxmlformats.org/drawingml/2006/main" noChangeAspect="1"/>
+            </wp:cNvGraphicFramePr>
+            <a:graphic xmlns:a="http://schemas.openxmlformats.org/drawingml/2006/main">
+              <a:graphicData uri="http://schemas.openxmlformats.org/drawingml/2006/picture">
+                <pic:pic xmlns:pic="http://schemas.openxmlformats.org/drawingml/2006/picture">
+                  <pic:nvPicPr>
+                    <pic:cNvPr id="0" name="Picture 1" descr="C:\Users\MSI-NB\AppData\Local\Temp\WeChat Files\ab38fa0f66d3f42585b0273758e9e42.png"/>
+                    <pic:cNvPicPr>
+                      <a:picLocks noChangeAspect="1" noChangeArrowheads="1"/>
+                    </pic:cNvPicPr>
+                  </pic:nvPicPr>
+                  <pic:blipFill rotWithShape="1">
+                    <a:blip r:embed="rId6">
+                      <a:extLst>
+                        <a:ext uri="{28A0092B-C50C-407E-A947-70E740481C1C}">
+                          <a14:useLocalDpi xmlns:a14="http://schemas.microsoft.com/office/drawing/2010/main" val="0"/>
+                        </a:ext>
+                      </a:extLst>
+                    </a:blip>
+                    <a:srcRect b="59524"/>
+                    <a:stretch/>
+                  </pic:blipFill>
+                  <pic:spPr bwMode="auto">
+                    <a:xfrm>
+                      <a:off x="0" y="0"/>
+                      <a:ext cx="2165350" cy="323850"/>
+                    </a:xfrm>
+                    <a:prstGeom prst="rect">
+                      <a:avLst/>
+                    </a:prstGeom>
+                    <a:noFill/>
+                    <a:ln>
+                      <a:noFill/>
+                    </a:ln>
+                    <a:extLst>
+                      <a:ext uri="{53640926-AAD7-44D8-BBD7-CCE9431645EC}">
+                        <a14:shadowObscured xmlns:a14="http://schemas.microsoft.com/office/drawing/2010/main"/>
+                      </a:ext>
+                    </a:extLst>
+                  </pic:spPr>
+                </pic:pic>
+              </a:graphicData>
+            </a:graphic>
+          </wp:inline>
+        </w:drawing>
+      </w:r>
+      <w:r>
+        <w:rPr>
+          <w:rFonts w:hint="eastAsia"/>
+        </w:rPr>
+        <w:t xml:space="preserve"> </w:t>
+      </w:r>
+      <w:r>
+        <w:t>109</w:t>
+      </w:r>
+      <w:r>
+        <w:rPr>
+          <w:rFonts w:hint="eastAsia"/>
+        </w:rPr>
+        <w:t>元</w:t>
+      </w:r>
+    </w:p>
+    <w:p>
+      <w:r>
+        <w:t>6.17  11</w:t>
+      </w:r>
+    </w:p>
+    <w:p>
       <w:bookmarkStart w:id="0" w:name="_GoBack"/>
       <w:bookmarkEnd w:id="0"/>
-      <w:r>
-        <w:rPr>
-          <w:rFonts w:hint="eastAsia"/>
-        </w:rPr>
-        <w:t>25元</w:t>
-      </w:r>
-    </w:p>
-    <w:p/>
-    <w:p/>
+    </w:p>
     <w:sectPr>
       <w:pgSz w:w="11906" w:h="16838"/>
       <w:pgMar w:top="1440" w:right="1800" w:bottom="1440" w:left="1800" w:header="851" w:footer="992" w:gutter="0"/>

--- a/支出.docx
+++ b/支出.docx
@@ -573,6 +573,205 @@
       </w:r>
     </w:p>
     <w:p>
+      <w:r>
+        <w:rPr>
+          <w:rFonts w:hint="eastAsia"/>
+        </w:rPr>
+        <w:t>6</w:t>
+      </w:r>
+      <w:r>
+        <w:t>.18</w:t>
+      </w:r>
+      <w:r>
+        <w:rPr>
+          <w:rFonts w:hint="eastAsia"/>
+        </w:rPr>
+        <w:t>：1</w:t>
+      </w:r>
+      <w:r>
+        <w:t>4</w:t>
+      </w:r>
+      <w:r>
+        <w:rPr>
+          <w:rFonts w:hint="eastAsia"/>
+        </w:rPr>
+        <w:t>（滕）</w:t>
+      </w:r>
+    </w:p>
+    <w:p/>
+    <w:p>
+      <w:pPr>
+        <w:rPr>
+          <w:color w:val="FF0000"/>
+        </w:rPr>
+      </w:pPr>
+      <w:r>
+        <w:rPr>
+          <w:rFonts w:hint="eastAsia"/>
+          <w:color w:val="FF0000"/>
+        </w:rPr>
+        <w:t>总：</w:t>
+      </w:r>
+      <w:r>
+        <w:rPr>
+          <w:rFonts w:hint="eastAsia"/>
+          <w:color w:val="FF0000"/>
+        </w:rPr>
+        <w:t>3</w:t>
+      </w:r>
+      <w:r>
+        <w:rPr>
+          <w:color w:val="FF0000"/>
+        </w:rPr>
+        <w:t>28</w:t>
+      </w:r>
+      <w:r>
+        <w:rPr>
+          <w:rFonts w:hint="eastAsia"/>
+          <w:color w:val="FF0000"/>
+        </w:rPr>
+        <w:t>（2</w:t>
+      </w:r>
+      <w:r>
+        <w:rPr>
+          <w:color w:val="FF0000"/>
+        </w:rPr>
+        <w:t>021-6-28</w:t>
+      </w:r>
+      <w:r>
+        <w:rPr>
+          <w:rFonts w:hint="eastAsia"/>
+          <w:color w:val="FF0000"/>
+        </w:rPr>
+        <w:t>）</w:t>
+      </w:r>
+      <w:r>
+        <w:rPr>
+          <w:rFonts w:hint="eastAsia"/>
+          <w:color w:val="FF0000"/>
+        </w:rPr>
+        <w:t>，</w:t>
+      </w:r>
+      <w:r>
+        <w:rPr>
+          <w:rFonts w:hint="eastAsia"/>
+          <w:color w:val="FF0000"/>
+        </w:rPr>
+        <w:t>报了5</w:t>
+      </w:r>
+      <w:r>
+        <w:rPr>
+          <w:color w:val="FF0000"/>
+        </w:rPr>
+        <w:t>18</w:t>
+      </w:r>
+      <w:r>
+        <w:rPr>
+          <w:rFonts w:hint="eastAsia"/>
+          <w:color w:val="FF0000"/>
+        </w:rPr>
+        <w:t>，</w:t>
+      </w:r>
+      <w:r>
+        <w:rPr>
+          <w:rFonts w:hint="eastAsia"/>
+          <w:color w:val="FF0000"/>
+        </w:rPr>
+        <w:t>多报了1</w:t>
+      </w:r>
+      <w:r>
+        <w:rPr>
+          <w:color w:val="FF0000"/>
+        </w:rPr>
+        <w:t>90</w:t>
+      </w:r>
+    </w:p>
+    <w:p>
+      <w:pPr>
+        <w:rPr>
+          <w:color w:val="FF0000"/>
+        </w:rPr>
+      </w:pPr>
+    </w:p>
+    <w:p>
+      <w:r>
+        <w:t>7</w:t>
+      </w:r>
+      <w:r>
+        <w:rPr>
+          <w:rFonts w:hint="eastAsia"/>
+        </w:rPr>
+        <w:t>-</w:t>
+      </w:r>
+      <w:r>
+        <w:t>3</w:t>
+      </w:r>
+      <w:r>
+        <w:rPr>
+          <w:rFonts w:hint="eastAsia"/>
+        </w:rPr>
+        <w:t>：2</w:t>
+      </w:r>
+      <w:r>
+        <w:t>3</w:t>
+      </w:r>
+      <w:r>
+        <w:rPr>
+          <w:rFonts w:hint="eastAsia"/>
+        </w:rPr>
+        <w:t>（闫）</w:t>
+      </w:r>
+    </w:p>
+    <w:p>
+      <w:r>
+        <w:rPr>
+          <w:rFonts w:hint="eastAsia"/>
+        </w:rPr>
+        <w:t>7</w:t>
+      </w:r>
+      <w:r>
+        <w:t>-5</w:t>
+      </w:r>
+      <w:r>
+        <w:rPr>
+          <w:rFonts w:hint="eastAsia"/>
+        </w:rPr>
+        <w:t>：4</w:t>
+      </w:r>
+      <w:r>
+        <w:t>5</w:t>
+      </w:r>
+      <w:r>
+        <w:rPr>
+          <w:rFonts w:hint="eastAsia"/>
+        </w:rPr>
+        <w:t>（滕）</w:t>
+      </w:r>
+    </w:p>
+    <w:p>
+      <w:pPr>
+        <w:rPr>
+          <w:rFonts w:hint="eastAsia"/>
+        </w:rPr>
+      </w:pPr>
+      <w:r>
+        <w:t>7-7</w:t>
+      </w:r>
+      <w:r>
+        <w:rPr>
+          <w:rFonts w:hint="eastAsia"/>
+        </w:rPr>
+        <w:t>：5</w:t>
+      </w:r>
+      <w:r>
+        <w:t>5</w:t>
+      </w:r>
+      <w:r>
+        <w:rPr>
+          <w:rFonts w:hint="eastAsia"/>
+        </w:rPr>
+        <w:t>（高）</w:t>
+      </w:r>
       <w:bookmarkStart w:id="0" w:name="_GoBack"/>
       <w:bookmarkEnd w:id="0"/>
     </w:p>

--- a/支出.docx
+++ b/支出.docx
@@ -749,31 +749,89 @@
       </w:r>
     </w:p>
     <w:p>
+      <w:r>
+        <w:t>7-7</w:t>
+      </w:r>
+      <w:r>
+        <w:rPr>
+          <w:rFonts w:hint="eastAsia"/>
+        </w:rPr>
+        <w:t>：5</w:t>
+      </w:r>
+      <w:r>
+        <w:t>5</w:t>
+      </w:r>
+      <w:r>
+        <w:rPr>
+          <w:rFonts w:hint="eastAsia"/>
+        </w:rPr>
+        <w:t>（高）</w:t>
+      </w:r>
+    </w:p>
+    <w:p>
+      <w:r>
+        <w:rPr>
+          <w:rFonts w:hint="eastAsia"/>
+        </w:rPr>
+        <w:t>7</w:t>
+      </w:r>
+      <w:r>
+        <w:t>-30</w:t>
+      </w:r>
+      <w:r>
+        <w:rPr>
+          <w:rFonts w:hint="eastAsia"/>
+        </w:rPr>
+        <w:t>：3</w:t>
+      </w:r>
+      <w:r>
+        <w:t>9</w:t>
+      </w:r>
+      <w:r>
+        <w:rPr>
+          <w:rFonts w:hint="eastAsia"/>
+        </w:rPr>
+        <w:t>（潘）</w:t>
+      </w:r>
+    </w:p>
+    <w:p>
       <w:pPr>
         <w:rPr>
           <w:rFonts w:hint="eastAsia"/>
         </w:rPr>
       </w:pPr>
       <w:r>
-        <w:t>7-7</w:t>
-      </w:r>
-      <w:r>
-        <w:rPr>
-          <w:rFonts w:hint="eastAsia"/>
-        </w:rPr>
-        <w:t>：5</w:t>
-      </w:r>
-      <w:r>
-        <w:t>5</w:t>
-      </w:r>
-      <w:r>
-        <w:rPr>
-          <w:rFonts w:hint="eastAsia"/>
-        </w:rPr>
-        <w:t>（高）</w:t>
+        <w:rPr>
+          <w:rFonts w:hint="eastAsia"/>
+        </w:rPr>
+        <w:t>8</w:t>
+      </w:r>
+      <w:r>
+        <w:t>-1</w:t>
+      </w:r>
+      <w:r>
+        <w:rPr>
+          <w:rFonts w:hint="eastAsia"/>
+        </w:rPr>
+        <w:t>：</w:t>
+      </w:r>
+      <w:r>
+        <w:t>23</w:t>
+      </w:r>
+      <w:r>
+        <w:rPr>
+          <w:rFonts w:hint="eastAsia"/>
+        </w:rPr>
+        <w:t>（潘 快递</w:t>
       </w:r>
       <w:bookmarkStart w:id="0" w:name="_GoBack"/>
       <w:bookmarkEnd w:id="0"/>
+      <w:r>
+        <w:rPr>
+          <w:rFonts w:hint="eastAsia"/>
+        </w:rPr>
+        <w:t>）</w:t>
+      </w:r>
     </w:p>
     <w:sectPr>
       <w:pgSz w:w="11906" w:h="16838"/>
